--- a/app/temp/用户使用手册.docx
+++ b/app/temp/用户使用手册.docx
@@ -106,16 +106,7 @@
           <w:szCs w:val="24"/>
           <w:lang w:val="en-US" w:eastAsia="zh-CN"/>
         </w:rPr>
-        <w:t>点击“</w:t>
-      </w:r>
-      <w:r>
-        <w:rPr>
-          <w:rFonts w:hint="eastAsia" w:ascii="宋体" w:hAnsi="宋体" w:eastAsia="宋体" w:cs="宋体"/>
-          <w:sz w:val="24"/>
-          <w:szCs w:val="24"/>
-          <w:lang w:val="en-US" w:eastAsia="zh-CN"/>
-        </w:rPr>
-        <w:t>高级</w:t>
+        <w:t>点击“高级</w:t>
       </w:r>
       <w:r>
         <w:rPr>
@@ -608,8 +599,6 @@
           <w:lang w:val="en-US" w:eastAsia="zh-CN"/>
         </w:rPr>
       </w:pPr>
-      <w:bookmarkStart w:id="0" w:name="_GoBack"/>
-      <w:bookmarkEnd w:id="0"/>
     </w:p>
     <w:p>
       <w:pPr>
@@ -703,6 +692,93 @@
     <w:p>
       <w:pPr>
         <w:rPr>
+          <w:rFonts w:hint="eastAsia"/>
+          <w:sz w:val="24"/>
+          <w:szCs w:val="24"/>
+          <w:lang w:val="en-US" w:eastAsia="zh-CN"/>
+        </w:rPr>
+      </w:pPr>
+      <w:r>
+        <w:rPr>
+          <w:rFonts w:hint="eastAsia"/>
+          <w:sz w:val="24"/>
+          <w:szCs w:val="24"/>
+          <w:lang w:val="en-US" w:eastAsia="zh-CN"/>
+        </w:rPr>
+        <w:t>用户可以自定义资产表的图表展示规则，流程如下：</w:t>
+      </w:r>
+    </w:p>
+    <w:p>
+      <w:pPr>
+        <w:rPr>
+          <w:rFonts w:hint="eastAsia"/>
+          <w:sz w:val="24"/>
+          <w:szCs w:val="24"/>
+          <w:lang w:val="en-US" w:eastAsia="zh-CN"/>
+        </w:rPr>
+      </w:pPr>
+    </w:p>
+    <w:p>
+      <w:pPr>
+        <w:rPr>
+          <w:rFonts w:hint="eastAsia"/>
+          <w:sz w:val="24"/>
+          <w:szCs w:val="24"/>
+          <w:lang w:val="en-US" w:eastAsia="zh-CN"/>
+        </w:rPr>
+      </w:pPr>
+      <w:r>
+        <w:rPr>
+          <w:rFonts w:hint="eastAsia"/>
+          <w:sz w:val="24"/>
+          <w:szCs w:val="24"/>
+          <w:lang w:val="en-US" w:eastAsia="zh-CN"/>
+        </w:rPr>
+        <w:t>3.6 新增列</w:t>
+      </w:r>
+    </w:p>
+    <w:p>
+      <w:pPr>
+        <w:rPr>
+          <w:rFonts w:hint="eastAsia"/>
+          <w:sz w:val="24"/>
+          <w:szCs w:val="24"/>
+          <w:lang w:val="en-US" w:eastAsia="zh-CN"/>
+        </w:rPr>
+      </w:pPr>
+    </w:p>
+    <w:p>
+      <w:pPr>
+        <w:rPr>
+          <w:rFonts w:hint="eastAsia"/>
+          <w:sz w:val="24"/>
+          <w:szCs w:val="24"/>
+          <w:lang w:val="en-US" w:eastAsia="zh-CN"/>
+        </w:rPr>
+      </w:pPr>
+      <w:r>
+        <w:rPr>
+          <w:rFonts w:hint="eastAsia"/>
+          <w:sz w:val="24"/>
+          <w:szCs w:val="24"/>
+          <w:lang w:val="en-US" w:eastAsia="zh-CN"/>
+        </w:rPr>
+        <w:t>3.7 修改列</w:t>
+      </w:r>
+    </w:p>
+    <w:p>
+      <w:pPr>
+        <w:rPr>
+          <w:rFonts w:hint="eastAsia"/>
+          <w:sz w:val="24"/>
+          <w:szCs w:val="24"/>
+          <w:lang w:val="en-US" w:eastAsia="zh-CN"/>
+        </w:rPr>
+      </w:pPr>
+    </w:p>
+    <w:p>
+      <w:pPr>
+        <w:rPr>
           <w:rFonts w:hint="default"/>
           <w:sz w:val="24"/>
           <w:szCs w:val="24"/>
@@ -716,8 +792,10 @@
           <w:szCs w:val="24"/>
           <w:lang w:val="en-US" w:eastAsia="zh-CN"/>
         </w:rPr>
-        <w:t>用户可以自定义资产表的图表展示规则，流程如下：</w:t>
-      </w:r>
+        <w:t xml:space="preserve">3.8 </w:t>
+      </w:r>
+      <w:bookmarkStart w:id="0" w:name="_GoBack"/>
+      <w:bookmarkEnd w:id="0"/>
     </w:p>
     <w:sectPr>
       <w:pgSz w:w="11906" w:h="16838"/>
